--- a/main/src/main/resources/Inspection_Contract.docx
+++ b/main/src/main/resources/Inspection_Contract.docx
@@ -726,7 +726,7 @@
     <w:p>
       <w:proofErr w:type="spellStart"/>
       <w:r>
-        <w:t>reza</w:t>
+        <w:t>rezaa</w:t>
       </w:r>
       <w:proofErr w:type="spellEnd"/>
     </w:p>
@@ -734,300 +734,284 @@
     <w:p/>
     <w:p/>
     <w:p/>
-    <w:p/>
-    <w:p>
-      <w:pPr>
-        <w:rPr>
-          <w:b/>
-          <w:bCs/>
-          <w:u w:val="single"/>
-        </w:rPr>
-      </w:pPr>
-      <w:r>
-        <w:rPr>
-          <w:b/>
-          <w:bCs/>
-          <w:u w:val="single"/>
-        </w:rPr>
-        <w:t>Seller:</w:t>
-      </w:r>
-    </w:p>
-    <w:p>
-      <w:pPr>
-        <w:rPr>
-          <w:b/>
-          <w:bCs/>
-        </w:rPr>
-      </w:pPr>
-      <w:r>
-        <w:rPr>
-          <w:b/>
-          <w:bCs/>
-        </w:rPr>
-        <w:t>Reza</w:t>
-      </w:r>
-    </w:p>
-    <w:p>
-      <w:pPr>
-        <w:rPr>
-          <w:b/>
-          <w:bCs/>
-        </w:rPr>
-      </w:pPr>
-    </w:p>
-    <w:p>
-      <w:pPr>
-        <w:rPr>
-          <w:b/>
-          <w:bCs/>
-        </w:rPr>
-      </w:pPr>
-    </w:p>
-    <w:p>
-      <w:pPr>
-        <w:rPr>
-          <w:b/>
-          <w:bCs/>
-        </w:rPr>
-      </w:pPr>
-    </w:p>
-    <w:p>
-      <w:pPr>
-        <w:rPr>
-          <w:b/>
-          <w:bCs/>
-        </w:rPr>
-      </w:pPr>
-    </w:p>
-    <w:p>
-      <w:pPr>
-        <w:rPr>
-          <w:b/>
-          <w:bCs/>
-        </w:rPr>
-      </w:pPr>
-    </w:p>
-    <w:p>
-      <w:pPr>
-        <w:rPr>
-          <w:b/>
-          <w:bCs/>
-        </w:rPr>
-      </w:pPr>
-    </w:p>
-    <w:p>
-      <w:pPr>
-        <w:rPr>
-          <w:b/>
-          <w:bCs/>
-        </w:rPr>
-      </w:pPr>
-    </w:p>
-    <w:p>
-      <w:pPr>
-        <w:rPr>
-          <w:b/>
-          <w:bCs/>
-        </w:rPr>
-      </w:pPr>
-    </w:p>
-    <w:p>
-      <w:pPr>
-        <w:rPr>
-          <w:b/>
-          <w:bCs/>
-        </w:rPr>
-      </w:pPr>
-    </w:p>
-    <w:p>
-      <w:pPr>
-        <w:rPr>
-          <w:b/>
-          <w:bCs/>
-        </w:rPr>
-      </w:pPr>
-    </w:p>
-    <w:p>
-      <w:pPr>
-        <w:rPr>
-          <w:b/>
-          <w:bCs/>
-        </w:rPr>
-      </w:pPr>
-    </w:p>
-    <w:p>
-      <w:pPr>
-        <w:rPr>
-          <w:b/>
-          <w:bCs/>
-        </w:rPr>
-      </w:pPr>
-    </w:p>
-    <w:p>
-      <w:pPr>
-        <w:rPr>
-          <w:b/>
-          <w:bCs/>
-        </w:rPr>
-      </w:pPr>
-    </w:p>
-    <w:p>
-      <w:pPr>
-        <w:rPr>
-          <w:b/>
-          <w:bCs/>
-        </w:rPr>
-      </w:pPr>
-    </w:p>
-    <w:p>
-      <w:pPr>
-        <w:rPr>
-          <w:b/>
-          <w:bCs/>
-        </w:rPr>
-      </w:pPr>
-      <w:r>
-        <w:rPr>
-          <w:b/>
-          <w:bCs/>
-        </w:rPr>
-        <w:lastRenderedPageBreak/>
-        <w:t>Please consider the points below:</w:t>
-      </w:r>
-    </w:p>
-    <w:p>
-      <w:pPr>
-        <w:rPr>
-          <w:b/>
-          <w:bCs/>
-        </w:rPr>
-      </w:pPr>
-    </w:p>
-    <w:p>
-      <w:pPr>
-        <w:spacing w:line="360" w:lineRule="auto"/>
-      </w:pPr>
-      <w:r>
-        <w:t xml:space="preserve"> - As per our mutual contract with our buyer CIQ result has no effect on our final calculation.</w:t>
-      </w:r>
-    </w:p>
-    <w:p>
-      <w:pPr>
-        <w:spacing w:line="360" w:lineRule="auto"/>
-      </w:pPr>
-      <w:r>
-        <w:t>- Please check the holds’ seals once the vessel arrives at discharge ports.</w:t>
-      </w:r>
-    </w:p>
-    <w:p>
-      <w:pPr>
-        <w:rPr>
-          <w:b/>
-          <w:bCs/>
-        </w:rPr>
-      </w:pPr>
-      <w:r>
-        <w:rPr>
-          <w:b/>
-          <w:bCs/>
-        </w:rPr>
-        <w:t>For your information weighing operation as per seller charter party contract at disport with vessel head owner is as follows:</w:t>
-      </w:r>
-    </w:p>
-    <w:p>
-      <w:pPr>
-        <w:rPr>
-          <w:b/>
-          <w:bCs/>
-          <w:color w:val="000000" w:themeColor="text1"/>
-        </w:rPr>
-      </w:pPr>
-    </w:p>
-    <w:p>
-      <w:pPr>
-        <w:rPr>
-          <w:b/>
-          <w:bCs/>
-          <w:color w:val="000000" w:themeColor="text1"/>
-        </w:rPr>
-      </w:pPr>
-      <w:r>
-        <w:rPr>
-          <w:b/>
-          <w:bCs/>
-          <w:color w:val="000000" w:themeColor="text1"/>
-        </w:rPr>
-        <w:t>Discharge ports:</w:t>
-      </w:r>
-    </w:p>
-    <w:p>
-      <w:pPr>
-        <w:rPr>
-          <w:b/>
-          <w:bCs/>
-          <w:color w:val="FF0000"/>
-        </w:rPr>
-      </w:pPr>
-    </w:p>
-    <w:p>
-      <w:r>
-        <w:t>It is kindly requested to acknowledge receipt of above mentioned instructions by e-mail.</w:t>
-      </w:r>
-    </w:p>
-    <w:p>
-      <w:pPr>
-        <w:rPr>
-          <w:b/>
-          <w:bCs/>
-          <w:color w:val="000000" w:themeColor="text1"/>
-        </w:rPr>
-      </w:pPr>
-      <w:r>
-        <w:rPr>
-          <w:b/>
-          <w:bCs/>
-          <w:color w:val="000000" w:themeColor="text1"/>
-        </w:rPr>
-        <w:t>Many Thanks &amp; Best Regards,</w:t>
-      </w:r>
-    </w:p>
-    <w:p>
-      <w:pPr>
-        <w:rPr>
-          <w:b/>
-          <w:bCs/>
-          <w:color w:val="000000" w:themeColor="text1"/>
-        </w:rPr>
-      </w:pPr>
-    </w:p>
-    <w:p>
-      <w:pPr>
-        <w:rPr>
-          <w:b/>
-          <w:bCs/>
-          <w:color w:val="000000" w:themeColor="text1"/>
-        </w:rPr>
-      </w:pPr>
-    </w:p>
-    <w:p>
-      <w:pPr>
-        <w:rPr>
-          <w:b/>
-          <w:bCs/>
-          <w:color w:val="000000" w:themeColor="text1"/>
-        </w:rPr>
-      </w:pPr>
-    </w:p>
-    <w:p>
-      <w:pPr>
-        <w:rPr>
-          <w:b/>
-          <w:bCs/>
-          <w:color w:val="000000" w:themeColor="text1"/>
-        </w:rPr>
-      </w:pPr>
+    <w:p>
       <w:bookmarkStart w:id="0" w:name="_GoBack"/>
       <w:bookmarkEnd w:id="0"/>
+    </w:p>
+    <w:p>
+      <w:pPr>
+        <w:rPr>
+          <w:b/>
+          <w:bCs/>
+          <w:u w:val="single"/>
+        </w:rPr>
+      </w:pPr>
+      <w:r>
+        <w:rPr>
+          <w:b/>
+          <w:bCs/>
+          <w:u w:val="single"/>
+        </w:rPr>
+        <w:t>Seller:</w:t>
+      </w:r>
+    </w:p>
+    <w:p>
+      <w:proofErr w:type="spellStart"/>
+      <w:r>
+        <w:t>rezat</w:t>
+      </w:r>
+      <w:proofErr w:type="spellEnd"/>
+    </w:p>
+    <w:p>
+      <w:pPr>
+        <w:rPr>
+          <w:b/>
+          <w:bCs/>
+        </w:rPr>
+      </w:pPr>
+    </w:p>
+    <w:p>
+      <w:pPr>
+        <w:rPr>
+          <w:b/>
+          <w:bCs/>
+        </w:rPr>
+      </w:pPr>
+    </w:p>
+    <w:p>
+      <w:pPr>
+        <w:rPr>
+          <w:b/>
+          <w:bCs/>
+        </w:rPr>
+      </w:pPr>
+    </w:p>
+    <w:p>
+      <w:pPr>
+        <w:rPr>
+          <w:b/>
+          <w:bCs/>
+        </w:rPr>
+      </w:pPr>
+    </w:p>
+    <w:p>
+      <w:pPr>
+        <w:rPr>
+          <w:b/>
+          <w:bCs/>
+        </w:rPr>
+      </w:pPr>
+    </w:p>
+    <w:p>
+      <w:pPr>
+        <w:rPr>
+          <w:b/>
+          <w:bCs/>
+        </w:rPr>
+      </w:pPr>
+    </w:p>
+    <w:p>
+      <w:pPr>
+        <w:rPr>
+          <w:b/>
+          <w:bCs/>
+        </w:rPr>
+      </w:pPr>
+    </w:p>
+    <w:p>
+      <w:pPr>
+        <w:rPr>
+          <w:b/>
+          <w:bCs/>
+        </w:rPr>
+      </w:pPr>
+    </w:p>
+    <w:p>
+      <w:pPr>
+        <w:rPr>
+          <w:b/>
+          <w:bCs/>
+        </w:rPr>
+      </w:pPr>
+    </w:p>
+    <w:p>
+      <w:pPr>
+        <w:rPr>
+          <w:b/>
+          <w:bCs/>
+        </w:rPr>
+      </w:pPr>
+    </w:p>
+    <w:p>
+      <w:pPr>
+        <w:rPr>
+          <w:b/>
+          <w:bCs/>
+        </w:rPr>
+      </w:pPr>
+    </w:p>
+    <w:p>
+      <w:pPr>
+        <w:rPr>
+          <w:b/>
+          <w:bCs/>
+        </w:rPr>
+      </w:pPr>
+    </w:p>
+    <w:p>
+      <w:pPr>
+        <w:rPr>
+          <w:b/>
+          <w:bCs/>
+        </w:rPr>
+      </w:pPr>
+    </w:p>
+    <w:p>
+      <w:pPr>
+        <w:rPr>
+          <w:b/>
+          <w:bCs/>
+        </w:rPr>
+      </w:pPr>
+      <w:r>
+        <w:rPr>
+          <w:b/>
+          <w:bCs/>
+        </w:rPr>
+        <w:t>Please consider the points below:</w:t>
+      </w:r>
+    </w:p>
+    <w:p>
+      <w:pPr>
+        <w:rPr>
+          <w:b/>
+          <w:bCs/>
+        </w:rPr>
+      </w:pPr>
+    </w:p>
+    <w:p>
+      <w:pPr>
+        <w:spacing w:line="360" w:lineRule="auto"/>
+      </w:pPr>
+      <w:r>
+        <w:t xml:space="preserve"> - As per our mutual contract with our buyer CIQ result has no effect on our final calculation.</w:t>
+      </w:r>
+    </w:p>
+    <w:p>
+      <w:pPr>
+        <w:spacing w:line="360" w:lineRule="auto"/>
+      </w:pPr>
+      <w:r>
+        <w:t>- Please check the holds’ seals once the vessel arrives at discharge ports.</w:t>
+      </w:r>
+    </w:p>
+    <w:p>
+      <w:pPr>
+        <w:rPr>
+          <w:b/>
+          <w:bCs/>
+        </w:rPr>
+      </w:pPr>
+      <w:r>
+        <w:rPr>
+          <w:b/>
+          <w:bCs/>
+        </w:rPr>
+        <w:t>For your information weighing operation as per seller charter party contract at disport with vessel head owner is as follows:</w:t>
+      </w:r>
+    </w:p>
+    <w:p>
+      <w:pPr>
+        <w:rPr>
+          <w:b/>
+          <w:bCs/>
+          <w:color w:val="000000" w:themeColor="text1"/>
+        </w:rPr>
+      </w:pPr>
+    </w:p>
+    <w:p>
+      <w:pPr>
+        <w:rPr>
+          <w:b/>
+          <w:bCs/>
+          <w:color w:val="000000" w:themeColor="text1"/>
+        </w:rPr>
+      </w:pPr>
+      <w:r>
+        <w:rPr>
+          <w:b/>
+          <w:bCs/>
+          <w:color w:val="000000" w:themeColor="text1"/>
+        </w:rPr>
+        <w:t>Discharge ports:</w:t>
+      </w:r>
+    </w:p>
+    <w:p>
+      <w:pPr>
+        <w:rPr>
+          <w:b/>
+          <w:bCs/>
+          <w:color w:val="FF0000"/>
+        </w:rPr>
+      </w:pPr>
+    </w:p>
+    <w:p>
+      <w:r>
+        <w:t>It is kindly requested to acknowledge receipt of above mentioned instructions by e-mail.</w:t>
+      </w:r>
+    </w:p>
+    <w:p>
+      <w:pPr>
+        <w:rPr>
+          <w:b/>
+          <w:bCs/>
+          <w:color w:val="000000" w:themeColor="text1"/>
+        </w:rPr>
+      </w:pPr>
+      <w:r>
+        <w:rPr>
+          <w:b/>
+          <w:bCs/>
+          <w:color w:val="000000" w:themeColor="text1"/>
+        </w:rPr>
+        <w:t>Many Thanks &amp; Best Regards,</w:t>
+      </w:r>
+    </w:p>
+    <w:p>
+      <w:pPr>
+        <w:rPr>
+          <w:b/>
+          <w:bCs/>
+          <w:color w:val="000000" w:themeColor="text1"/>
+        </w:rPr>
+      </w:pPr>
+    </w:p>
+    <w:p>
+      <w:pPr>
+        <w:rPr>
+          <w:b/>
+          <w:bCs/>
+          <w:color w:val="000000" w:themeColor="text1"/>
+        </w:rPr>
+      </w:pPr>
+    </w:p>
+    <w:p>
+      <w:pPr>
+        <w:rPr>
+          <w:b/>
+          <w:bCs/>
+          <w:color w:val="000000" w:themeColor="text1"/>
+        </w:rPr>
+      </w:pPr>
+    </w:p>
+    <w:p>
+      <w:pPr>
+        <w:rPr>
+          <w:b/>
+          <w:bCs/>
+          <w:color w:val="000000" w:themeColor="text1"/>
+        </w:rPr>
+      </w:pPr>
     </w:p>
     <w:p>
       <w:pPr>
@@ -2053,7 +2037,7 @@
 </file>
 
 <file path=customXml/itemProps1.xml><?xml version="1.0" encoding="utf-8"?>
-<ds:datastoreItem xmlns:ds="http://schemas.openxmlformats.org/officeDocument/2006/customXml" ds:itemID="{5FB37591-D39D-4B3B-9663-233F66AFC8F8}">
+<ds:datastoreItem xmlns:ds="http://schemas.openxmlformats.org/officeDocument/2006/customXml" ds:itemID="{A4DFF26A-C8C8-4048-B99B-80938867D670}">
   <ds:schemaRefs>
     <ds:schemaRef ds:uri="http://schemas.openxmlformats.org/officeDocument/2006/bibliography"/>
   </ds:schemaRefs>

--- a/main/src/main/resources/Inspection_Contract.docx
+++ b/main/src/main/resources/Inspection_Contract.docx
@@ -49,124 +49,569 @@
       <w:r>
         <w:tab/>
       </w:r>
-      <w:r>
-        <w:rPr>
-          <w:color w:val="000000" w:themeColor="text1"/>
-        </w:rPr>
-        <w:t xml:space="preserve">Ms. Elena </w:t>
+    </w:p>
+    <w:p/>
+    <w:p>
+      <w:r>
+        <w:t xml:space="preserve">OUR </w:t>
+      </w:r>
+      <w:proofErr w:type="gramStart"/>
+      <w:r>
+        <w:t>REF :</w:t>
+      </w:r>
+      <w:proofErr w:type="gramEnd"/>
+      <w:r>
+        <w:t xml:space="preserve"> </w:t>
       </w:r>
       <w:proofErr w:type="spellStart"/>
       <w:r>
-        <w:rPr>
-          <w:color w:val="000000" w:themeColor="text1"/>
-        </w:rPr>
-        <w:t>Samokhina</w:t>
+        <w:t>contractNo</w:t>
       </w:r>
       <w:proofErr w:type="spellEnd"/>
-    </w:p>
-    <w:p>
-      <w:pPr>
-        <w:ind w:left="1440" w:firstLine="720"/>
-        <w:rPr>
-          <w:color w:val="000000" w:themeColor="text1"/>
-        </w:rPr>
-      </w:pPr>
-      <w:r>
-        <w:rPr>
-          <w:color w:val="000000" w:themeColor="text1"/>
-        </w:rPr>
-        <w:t xml:space="preserve">1 Place des </w:t>
+      <w:r>
+        <w:t xml:space="preserve"> </w:t>
+      </w:r>
+      <w:r>
+        <w:tab/>
+      </w:r>
+      <w:r>
+        <w:tab/>
+      </w:r>
+      <w:r>
+        <w:tab/>
+      </w:r>
+      <w:r>
+        <w:tab/>
+      </w:r>
+      <w:r>
+        <w:tab/>
+      </w:r>
+      <w:r>
+        <w:tab/>
+      </w:r>
+      <w:r>
+        <w:tab/>
+      </w:r>
+      <w:r>
+        <w:tab/>
+      </w:r>
+      <w:r>
+        <w:tab/>
+        <w:t xml:space="preserve"> </w:t>
+      </w:r>
+      <w:r>
+        <w:t>date</w:t>
+      </w:r>
+    </w:p>
+    <w:p>
+      <w:pPr>
+        <w:rPr>
+          <w:rtl/>
+        </w:rPr>
+      </w:pPr>
+      <w:r>
+        <w:rPr>
+          <w:b/>
+          <w:bCs/>
+        </w:rPr>
+        <w:t>1. Material:</w:t>
+      </w:r>
+      <w:r>
+        <w:t xml:space="preserve">    </w:t>
       </w:r>
       <w:proofErr w:type="spellStart"/>
       <w:r>
-        <w:rPr>
-          <w:color w:val="000000" w:themeColor="text1"/>
-        </w:rPr>
-        <w:t>Alpes</w:t>
+        <w:t>descp</w:t>
       </w:r>
       <w:proofErr w:type="spellEnd"/>
-    </w:p>
-    <w:p>
-      <w:pPr>
-        <w:ind w:left="1440" w:firstLine="720"/>
-        <w:rPr>
-          <w:color w:val="000000" w:themeColor="text1"/>
-        </w:rPr>
-      </w:pPr>
-      <w:r>
-        <w:rPr>
-          <w:color w:val="000000" w:themeColor="text1"/>
-        </w:rPr>
-        <w:t>P.O.BOX 2152</w:t>
-      </w:r>
-    </w:p>
-    <w:p>
-      <w:pPr>
-        <w:ind w:left="1440" w:firstLine="720"/>
-        <w:rPr>
-          <w:color w:val="000000" w:themeColor="text1"/>
-        </w:rPr>
-      </w:pPr>
-      <w:r>
-        <w:rPr>
-          <w:color w:val="000000" w:themeColor="text1"/>
-        </w:rPr>
-        <w:t>1211 Geneva</w:t>
-      </w:r>
-    </w:p>
-    <w:p/>
-    <w:p>
-      <w:r>
-        <w:t xml:space="preserve">OUR </w:t>
-      </w:r>
-      <w:proofErr w:type="gramStart"/>
-      <w:r>
-        <w:t>REF :</w:t>
-      </w:r>
-      <w:proofErr w:type="gramEnd"/>
-      <w:r>
+      <w:r>
+        <w:tab/>
+      </w:r>
+      <w:r>
+        <w:tab/>
+      </w:r>
+      <w:r>
+        <w:tab/>
+      </w:r>
+      <w:r>
+        <w:tab/>
+      </w:r>
+      <w:r>
+        <w:tab/>
+      </w:r>
+      <w:r>
+        <w:tab/>
+      </w:r>
+      <w:r>
+        <w:tab/>
+      </w:r>
+      <w:r>
+        <w:tab/>
+      </w:r>
+      <w:r>
+        <w:tab/>
+      </w:r>
+      <w:r>
+        <w:tab/>
+      </w:r>
+    </w:p>
+    <w:p>
+      <w:pPr>
+        <w:rPr>
+          <w:b/>
+          <w:bCs/>
+        </w:rPr>
+      </w:pPr>
+      <w:r>
+        <w:rPr>
+          <w:b/>
+          <w:bCs/>
+        </w:rPr>
+        <w:t xml:space="preserve">2. </w:t>
+      </w:r>
+      <w:r>
+        <w:rPr>
+          <w:b/>
+          <w:bCs/>
+          <w:color w:val="000000" w:themeColor="text1"/>
+        </w:rPr>
+        <w:t xml:space="preserve">Quantity:    </w:t>
+      </w:r>
+      <w:r>
+        <w:t>amount</w:t>
+      </w:r>
+    </w:p>
+    <w:p>
+      <w:pPr>
+        <w:rPr>
+          <w:b/>
+          <w:bCs/>
+        </w:rPr>
+      </w:pPr>
+      <w:r>
+        <w:rPr>
+          <w:b/>
+          <w:bCs/>
+        </w:rPr>
+        <w:t>3. Name of carrying V</w:t>
+      </w:r>
+      <w:r>
+        <w:rPr>
+          <w:b/>
+          <w:bCs/>
+        </w:rPr>
+        <w:t>essel:</w:t>
+      </w:r>
+      <w:r>
+        <w:rPr>
+          <w:b/>
+          <w:bCs/>
+        </w:rPr>
+        <w:t xml:space="preserve">  </w:t>
+      </w:r>
+      <w:r>
+        <w:rPr>
+          <w:b/>
+          <w:bCs/>
+        </w:rPr>
         <w:t xml:space="preserve"> </w:t>
       </w:r>
+      <w:r>
+        <w:rPr>
+          <w:b/>
+          <w:bCs/>
+        </w:rPr>
+        <w:t xml:space="preserve"> </w:t>
+      </w:r>
       <w:proofErr w:type="spellStart"/>
       <w:r>
-        <w:t>contractNo</w:t>
+        <w:t>ves</w:t>
       </w:r>
       <w:proofErr w:type="spellEnd"/>
-      <w:r>
+    </w:p>
+    <w:p>
+      <w:r>
+        <w:rPr>
+          <w:b/>
+          <w:bCs/>
+        </w:rPr>
+        <w:t>4. Load Port:</w:t>
+      </w:r>
+      <w:r>
+        <w:rPr>
+          <w:b/>
+          <w:bCs/>
+        </w:rPr>
         <w:t xml:space="preserve"> </w:t>
       </w:r>
       <w:r>
-        <w:tab/>
-      </w:r>
-      <w:r>
-        <w:tab/>
-      </w:r>
-      <w:r>
-        <w:tab/>
-      </w:r>
-      <w:r>
-        <w:tab/>
-      </w:r>
-      <w:r>
-        <w:tab/>
-      </w:r>
-      <w:r>
-        <w:tab/>
-      </w:r>
-      <w:r>
-        <w:tab/>
-      </w:r>
-      <w:r>
-        <w:tab/>
-      </w:r>
-      <w:r>
-        <w:tab/>
+        <w:t xml:space="preserve"> loading</w:t>
+      </w:r>
+    </w:p>
+    <w:p>
+      <w:pPr>
+        <w:rPr>
+          <w:b/>
+          <w:bCs/>
+        </w:rPr>
+      </w:pPr>
+      <w:r>
+        <w:rPr>
+          <w:b/>
+          <w:bCs/>
+        </w:rPr>
+        <w:t>5. ETA Discharge Port:</w:t>
+      </w:r>
+      <w:r>
+        <w:rPr>
+          <w:b/>
+          <w:bCs/>
+        </w:rPr>
         <w:t xml:space="preserve"> </w:t>
       </w:r>
       <w:r>
-        <w:t>date</w:t>
-      </w:r>
-    </w:p>
+        <w:rPr>
+          <w:b/>
+          <w:bCs/>
+        </w:rPr>
+        <w:t xml:space="preserve"> ETA</w:t>
+      </w:r>
+    </w:p>
+    <w:p>
+      <w:pPr>
+        <w:rPr>
+          <w:b/>
+          <w:bCs/>
+        </w:rPr>
+      </w:pPr>
+      <w:r>
+        <w:rPr>
+          <w:b/>
+          <w:bCs/>
+        </w:rPr>
+        <w:t>6. Discharge Port:</w:t>
+      </w:r>
+      <w:r>
+        <w:rPr>
+          <w:b/>
+          <w:bCs/>
+        </w:rPr>
+        <w:t xml:space="preserve"> </w:t>
+      </w:r>
+      <w:r>
+        <w:t>port</w:t>
+      </w:r>
+    </w:p>
+    <w:p>
+      <w:r>
+        <w:rPr>
+          <w:b/>
+          <w:bCs/>
+        </w:rPr>
+        <w:t>7. Buyer:</w:t>
+      </w:r>
+      <w:r>
+        <w:rPr>
+          <w:b/>
+          <w:bCs/>
+        </w:rPr>
+        <w:t xml:space="preserve"> </w:t>
+      </w:r>
+      <w:r>
+        <w:t>buyer</w:t>
+      </w:r>
+    </w:p>
+    <w:p>
+      <w:pPr>
+        <w:rPr>
+          <w:b/>
+          <w:bCs/>
+        </w:rPr>
+      </w:pPr>
+      <w:r>
+        <w:rPr>
+          <w:b/>
+          <w:bCs/>
+        </w:rPr>
+        <w:t xml:space="preserve">8. </w:t>
+      </w:r>
+      <w:r>
+        <w:rPr>
+          <w:b/>
+          <w:bCs/>
+          <w:color w:val="000000" w:themeColor="text1"/>
+        </w:rPr>
+        <w:t>Supervision Items:</w:t>
+      </w:r>
+    </w:p>
+    <w:p>
+      <w:pPr>
+        <w:ind w:firstLine="720"/>
+      </w:pPr>
+      <w:r>
+        <w:t>- Discharging operations at Qinhuangdao Port-China.</w:t>
+      </w:r>
+    </w:p>
+    <w:p>
+      <w:pPr>
+        <w:ind w:firstLine="720"/>
+      </w:pPr>
+      <w:r>
+        <w:t>- Weighing, sampling and moisture determination to be carried out at disport.</w:t>
+      </w:r>
+    </w:p>
+    <w:p>
+      <w:pPr>
+        <w:ind w:firstLine="720"/>
+      </w:pPr>
+      <w:r>
+        <w:t>- Weighbridge requested: Yes.</w:t>
+      </w:r>
+    </w:p>
+    <w:p>
+      <w:pPr>
+        <w:ind w:firstLine="720"/>
+      </w:pPr>
+      <w:r>
+        <w:t xml:space="preserve">- Lot </w:t>
+      </w:r>
+      <w:r>
+        <w:t>size:</w:t>
+      </w:r>
+      <w:r>
+        <w:t xml:space="preserve"> approx. 500 WMT</w:t>
+      </w:r>
+    </w:p>
+    <w:p>
+      <w:pPr>
+        <w:ind w:firstLine="720"/>
+      </w:pPr>
+      <w:r>
+        <w:t>- Each sample must have minimum weight of 250 Grs.</w:t>
+      </w:r>
+    </w:p>
+    <w:p>
+      <w:pPr>
+        <w:ind w:firstLine="720"/>
+      </w:pPr>
+    </w:p>
+    <w:p>
+      <w:pPr>
+        <w:rPr>
+          <w:color w:val="000000" w:themeColor="text1"/>
+        </w:rPr>
+      </w:pPr>
+      <w:r>
+        <w:t xml:space="preserve">The cost of such supervision shall be shared 50 / 50 (fifty / fifty) by Buyer and Seller. The Final weight shall be determined by weighbridge which shall be final for settlement. Sampling shall be made at the discharge port in lots of about 500 wmt and each sample must have a minimum weight of 250 </w:t>
+      </w:r>
+      <w:r>
+        <w:rPr>
+          <w:color w:val="000000" w:themeColor="text1"/>
+        </w:rPr>
+        <w:t>grams.</w:t>
+      </w:r>
+    </w:p>
+    <w:p>
+      <w:pPr>
+        <w:rPr>
+          <w:b/>
+          <w:bCs/>
+          <w:color w:val="000000" w:themeColor="text1"/>
+        </w:rPr>
+      </w:pPr>
+      <w:r>
+        <w:rPr>
+          <w:b/>
+          <w:bCs/>
+          <w:color w:val="000000" w:themeColor="text1"/>
+        </w:rPr>
+        <w:t>Sample Distribution:</w:t>
+      </w:r>
+    </w:p>
+    <w:p>
+      <w:r>
+        <w:t>a) 3 complete sealed sets for Seller</w:t>
+      </w:r>
+    </w:p>
+    <w:p>
+      <w:r>
+        <w:t>b) 2 complete sealed sets for Buyer</w:t>
+      </w:r>
+    </w:p>
+    <w:p>
+      <w:r>
+        <w:t>c) 3 complete sealed sets of samples to be kept with SGS for any needful instruction from Seller</w:t>
+      </w:r>
+    </w:p>
+    <w:p/>
+    <w:p/>
+    <w:p/>
+    <w:p>
+      <w:r>
+        <w:t>Samples must be forwarded by courier express to the seller in Iran and buyer in China.</w:t>
+      </w:r>
+    </w:p>
+    <w:p/>
+    <w:p/>
+    <w:p/>
+    <w:p/>
+    <w:p>
+      <w:pPr>
+        <w:rPr>
+          <w:color w:val="000000" w:themeColor="text1"/>
+        </w:rPr>
+      </w:pPr>
+    </w:p>
+    <w:p>
+      <w:pPr>
+        <w:rPr>
+          <w:b/>
+          <w:bCs/>
+          <w:color w:val="000000" w:themeColor="text1"/>
+        </w:rPr>
+      </w:pPr>
+      <w:r>
+        <w:rPr>
+          <w:b/>
+          <w:bCs/>
+          <w:color w:val="000000" w:themeColor="text1"/>
+        </w:rPr>
+        <w:t>9. Following information must be immediately e-mailed when known:</w:t>
+      </w:r>
+    </w:p>
+    <w:p>
+      <w:pPr>
+        <w:spacing w:line="240" w:lineRule="auto"/>
+      </w:pPr>
+      <w:r>
+        <w:t xml:space="preserve"> a) Date of arrival of vessel</w:t>
+      </w:r>
+    </w:p>
+    <w:p>
+      <w:pPr>
+        <w:spacing w:line="240" w:lineRule="auto"/>
+      </w:pPr>
+      <w:r>
+        <w:t>c) Commencement of Discharging</w:t>
+      </w:r>
+    </w:p>
+    <w:p>
+      <w:pPr>
+        <w:spacing w:line="240" w:lineRule="auto"/>
+      </w:pPr>
+      <w:r>
+        <w:t xml:space="preserve"> d) Estimated date of completion of Discharging</w:t>
+      </w:r>
+    </w:p>
+    <w:p>
+      <w:pPr>
+        <w:spacing w:line="240" w:lineRule="auto"/>
+        <w:rPr>
+          <w:color w:val="000000" w:themeColor="text1"/>
+        </w:rPr>
+      </w:pPr>
+      <w:r>
+        <w:t xml:space="preserve"> e) Wet and dry weight, moisture in percent</w:t>
+      </w:r>
+      <w:r>
+        <w:br/>
+      </w:r>
+    </w:p>
+    <w:p>
+      <w:pPr>
+        <w:rPr>
+          <w:b/>
+          <w:bCs/>
+          <w:color w:val="000000" w:themeColor="text1"/>
+        </w:rPr>
+      </w:pPr>
+      <w:r>
+        <w:rPr>
+          <w:b/>
+          <w:bCs/>
+          <w:color w:val="000000" w:themeColor="text1"/>
+        </w:rPr>
+        <w:t>10. Weighing and moisture determination report must show following:</w:t>
+      </w:r>
+    </w:p>
+    <w:p>
+      <w:r>
+        <w:t>a) Discharge port operation, commencement, completion, equipment used etc.</w:t>
+      </w:r>
+    </w:p>
+    <w:p>
+      <w:r>
+        <w:t>b) Weighing, kind and condition of weighing facilities</w:t>
+      </w:r>
+    </w:p>
+    <w:p>
+      <w:r>
+        <w:t>c) Sampling, preparation</w:t>
+      </w:r>
+    </w:p>
+    <w:p>
+      <w:r>
+        <w:t>d) Moisture determination</w:t>
+      </w:r>
+    </w:p>
+    <w:p>
+      <w:r>
+        <w:t>e) Statement of facts</w:t>
+      </w:r>
+    </w:p>
+    <w:p>
+      <w:r>
+        <w:t>f) Notice of Readiness</w:t>
+      </w:r>
+      <w:r>
+        <w:br/>
+      </w:r>
+    </w:p>
+    <w:p>
+      <w:pPr>
+        <w:rPr>
+          <w:b/>
+          <w:bCs/>
+          <w:color w:val="000000" w:themeColor="text1"/>
+        </w:rPr>
+      </w:pPr>
+      <w:r>
+        <w:rPr>
+          <w:b/>
+          <w:bCs/>
+          <w:color w:val="000000" w:themeColor="text1"/>
+        </w:rPr>
+        <w:t>11. Weight certificate must report following:</w:t>
+      </w:r>
+    </w:p>
+    <w:p>
+      <w:r>
+        <w:t>a) Net Wet weight per lot in kg</w:t>
+      </w:r>
+    </w:p>
+    <w:p>
+      <w:r>
+        <w:t>b) Moisture per lot in kg and percent</w:t>
+      </w:r>
+    </w:p>
+    <w:p>
+      <w:r>
+        <w:t>c) Net dry weight per lot in kg</w:t>
+      </w:r>
+      <w:r>
+        <w:cr/>
+      </w:r>
+    </w:p>
+    <w:p/>
+    <w:p/>
+    <w:p/>
+    <w:p/>
+    <w:p/>
+    <w:p/>
+    <w:p/>
+    <w:p/>
+    <w:p/>
+    <w:p/>
     <w:p>
       <w:pPr>
         <w:rPr>
@@ -174,511 +619,7 @@
         </w:rPr>
       </w:pPr>
       <w:r>
-        <w:rPr>
-          <w:b/>
-          <w:bCs/>
-        </w:rPr>
-        <w:t>1. Material:</w:t>
-      </w:r>
-      <w:r>
-        <w:t xml:space="preserve">    </w:t>
-      </w:r>
-      <w:proofErr w:type="spellStart"/>
-      <w:r>
-        <w:t>descp</w:t>
-      </w:r>
-      <w:proofErr w:type="spellEnd"/>
-      <w:r>
-        <w:tab/>
-      </w:r>
-      <w:r>
-        <w:tab/>
-      </w:r>
-      <w:r>
-        <w:tab/>
-      </w:r>
-      <w:r>
-        <w:tab/>
-      </w:r>
-      <w:r>
-        <w:tab/>
-      </w:r>
-      <w:r>
-        <w:tab/>
-      </w:r>
-      <w:r>
-        <w:tab/>
-      </w:r>
-      <w:r>
-        <w:tab/>
-      </w:r>
-      <w:r>
-        <w:tab/>
-      </w:r>
-      <w:r>
-        <w:tab/>
-      </w:r>
-    </w:p>
-    <w:p>
-      <w:pPr>
-        <w:rPr>
-          <w:b/>
-          <w:bCs/>
-        </w:rPr>
-      </w:pPr>
-      <w:r>
-        <w:rPr>
-          <w:b/>
-          <w:bCs/>
-        </w:rPr>
-        <w:t xml:space="preserve">2. </w:t>
-      </w:r>
-      <w:r>
-        <w:rPr>
-          <w:b/>
-          <w:bCs/>
-          <w:color w:val="000000" w:themeColor="text1"/>
-        </w:rPr>
-        <w:t xml:space="preserve">Quantity:    </w:t>
-      </w:r>
-      <w:r>
-        <w:t>amount</w:t>
-      </w:r>
-    </w:p>
-    <w:p>
-      <w:pPr>
-        <w:rPr>
-          <w:b/>
-          <w:bCs/>
-        </w:rPr>
-      </w:pPr>
-      <w:r>
-        <w:rPr>
-          <w:b/>
-          <w:bCs/>
-        </w:rPr>
-        <w:t>3. Name of carrying V</w:t>
-      </w:r>
-      <w:r>
-        <w:rPr>
-          <w:b/>
-          <w:bCs/>
-        </w:rPr>
-        <w:t>essel:</w:t>
-      </w:r>
-      <w:r>
-        <w:rPr>
-          <w:b/>
-          <w:bCs/>
-        </w:rPr>
-        <w:t xml:space="preserve">  </w:t>
-      </w:r>
-      <w:r>
-        <w:rPr>
-          <w:b/>
-          <w:bCs/>
-        </w:rPr>
-        <w:t xml:space="preserve"> </w:t>
-      </w:r>
-      <w:r>
-        <w:rPr>
-          <w:b/>
-          <w:bCs/>
-        </w:rPr>
-        <w:t xml:space="preserve"> </w:t>
-      </w:r>
-      <w:proofErr w:type="spellStart"/>
-      <w:r>
-        <w:t>ves</w:t>
-      </w:r>
-      <w:proofErr w:type="spellEnd"/>
-    </w:p>
-    <w:p>
-      <w:r>
-        <w:rPr>
-          <w:b/>
-          <w:bCs/>
-        </w:rPr>
-        <w:t>4. Load Port:</w:t>
-      </w:r>
-      <w:r>
-        <w:rPr>
-          <w:b/>
-          <w:bCs/>
-        </w:rPr>
-        <w:t xml:space="preserve"> </w:t>
-      </w:r>
-      <w:r>
-        <w:t xml:space="preserve"> loading</w:t>
-      </w:r>
-    </w:p>
-    <w:p>
-      <w:pPr>
-        <w:rPr>
-          <w:b/>
-          <w:bCs/>
-        </w:rPr>
-      </w:pPr>
-      <w:r>
-        <w:rPr>
-          <w:b/>
-          <w:bCs/>
-        </w:rPr>
-        <w:t>5. ETA Discharge Port:</w:t>
-      </w:r>
-      <w:r>
-        <w:rPr>
-          <w:b/>
-          <w:bCs/>
-        </w:rPr>
-        <w:t xml:space="preserve"> </w:t>
-      </w:r>
-      <w:r>
-        <w:rPr>
-          <w:b/>
-          <w:bCs/>
-        </w:rPr>
-        <w:t xml:space="preserve"> ETA</w:t>
-      </w:r>
-    </w:p>
-    <w:p>
-      <w:pPr>
-        <w:rPr>
-          <w:b/>
-          <w:bCs/>
-        </w:rPr>
-      </w:pPr>
-      <w:r>
-        <w:rPr>
-          <w:b/>
-          <w:bCs/>
-        </w:rPr>
-        <w:t>6. Discharge Port:</w:t>
-      </w:r>
-      <w:r>
-        <w:rPr>
-          <w:b/>
-          <w:bCs/>
-        </w:rPr>
-        <w:t xml:space="preserve"> </w:t>
-      </w:r>
-      <w:r>
-        <w:t>port</w:t>
-      </w:r>
-    </w:p>
-    <w:p>
-      <w:r>
-        <w:rPr>
-          <w:b/>
-          <w:bCs/>
-        </w:rPr>
-        <w:t>7. Buyer:</w:t>
-      </w:r>
-      <w:r>
-        <w:rPr>
-          <w:b/>
-          <w:bCs/>
-        </w:rPr>
-        <w:t xml:space="preserve"> </w:t>
-      </w:r>
-      <w:r>
-        <w:t>buyer</w:t>
-      </w:r>
-    </w:p>
-    <w:p>
-      <w:pPr>
-        <w:rPr>
-          <w:b/>
-          <w:bCs/>
-        </w:rPr>
-      </w:pPr>
-      <w:r>
-        <w:rPr>
-          <w:b/>
-          <w:bCs/>
-        </w:rPr>
-        <w:t xml:space="preserve">8. </w:t>
-      </w:r>
-      <w:r>
-        <w:rPr>
-          <w:b/>
-          <w:bCs/>
-          <w:color w:val="000000" w:themeColor="text1"/>
-        </w:rPr>
-        <w:t>Supervision Items:</w:t>
-      </w:r>
-    </w:p>
-    <w:p>
-      <w:pPr>
-        <w:ind w:firstLine="720"/>
-      </w:pPr>
-      <w:r>
-        <w:t>- Discharging operations at Qinhuangdao Port-China.</w:t>
-      </w:r>
-    </w:p>
-    <w:p>
-      <w:pPr>
-        <w:ind w:firstLine="720"/>
-      </w:pPr>
-      <w:r>
-        <w:t>- Weighing, sampling and moisture determination to be carried out at disport.</w:t>
-      </w:r>
-    </w:p>
-    <w:p>
-      <w:pPr>
-        <w:ind w:firstLine="720"/>
-      </w:pPr>
-      <w:r>
-        <w:t>- Weighbridge requested: Yes.</w:t>
-      </w:r>
-    </w:p>
-    <w:p>
-      <w:pPr>
-        <w:ind w:firstLine="720"/>
-      </w:pPr>
-      <w:r>
-        <w:t xml:space="preserve">- Lot </w:t>
-      </w:r>
-      <w:r>
-        <w:t>size:</w:t>
-      </w:r>
-      <w:r>
-        <w:t xml:space="preserve"> approx. 500 WMT</w:t>
-      </w:r>
-    </w:p>
-    <w:p>
-      <w:pPr>
-        <w:ind w:firstLine="720"/>
-      </w:pPr>
-      <w:r>
-        <w:t>- Each sample must have minimum weight of 250 Grs.</w:t>
-      </w:r>
-    </w:p>
-    <w:p>
-      <w:pPr>
-        <w:ind w:firstLine="720"/>
-      </w:pPr>
-    </w:p>
-    <w:p>
-      <w:pPr>
-        <w:rPr>
-          <w:color w:val="000000" w:themeColor="text1"/>
-        </w:rPr>
-      </w:pPr>
-      <w:r>
-        <w:t xml:space="preserve">The cost of such supervision shall be shared 50 / 50 (fifty / fifty) by Buyer and Seller. The Final weight shall be determined by weighbridge which shall be final for settlement. Sampling shall be made at the discharge port in lots of about 500 wmt and each sample must have a minimum weight of 250 </w:t>
-      </w:r>
-      <w:r>
-        <w:rPr>
-          <w:color w:val="000000" w:themeColor="text1"/>
-        </w:rPr>
-        <w:t>grams.</w:t>
-      </w:r>
-    </w:p>
-    <w:p>
-      <w:pPr>
-        <w:rPr>
-          <w:b/>
-          <w:bCs/>
-          <w:color w:val="000000" w:themeColor="text1"/>
-        </w:rPr>
-      </w:pPr>
-      <w:r>
-        <w:rPr>
-          <w:b/>
-          <w:bCs/>
-          <w:color w:val="000000" w:themeColor="text1"/>
-        </w:rPr>
-        <w:t>Sample Distribution:</w:t>
-      </w:r>
-    </w:p>
-    <w:p>
-      <w:r>
-        <w:t>a) 3 complete sealed sets for Seller</w:t>
-      </w:r>
-    </w:p>
-    <w:p>
-      <w:r>
-        <w:t>b) 2 complete sealed sets for Buyer</w:t>
-      </w:r>
-    </w:p>
-    <w:p>
-      <w:r>
-        <w:t>c) 3 complete sealed sets of samples to be kept with SGS for any needful instruction from Seller</w:t>
-      </w:r>
-    </w:p>
-    <w:p/>
-    <w:p/>
-    <w:p/>
-    <w:p>
-      <w:r>
         <w:lastRenderedPageBreak/>
-        <w:t>Samples must be forwarded by courier express to the seller in Iran and buyer in China.</w:t>
-      </w:r>
-    </w:p>
-    <w:p/>
-    <w:p/>
-    <w:p/>
-    <w:p/>
-    <w:p>
-      <w:pPr>
-        <w:rPr>
-          <w:color w:val="000000" w:themeColor="text1"/>
-        </w:rPr>
-      </w:pPr>
-    </w:p>
-    <w:p>
-      <w:pPr>
-        <w:rPr>
-          <w:b/>
-          <w:bCs/>
-          <w:color w:val="000000" w:themeColor="text1"/>
-        </w:rPr>
-      </w:pPr>
-      <w:r>
-        <w:rPr>
-          <w:b/>
-          <w:bCs/>
-          <w:color w:val="000000" w:themeColor="text1"/>
-        </w:rPr>
-        <w:t>9. Following information must be immediately e-mailed when known:</w:t>
-      </w:r>
-    </w:p>
-    <w:p>
-      <w:pPr>
-        <w:spacing w:line="240" w:lineRule="auto"/>
-      </w:pPr>
-      <w:r>
-        <w:t xml:space="preserve"> a) Date of arrival of vessel</w:t>
-      </w:r>
-    </w:p>
-    <w:p>
-      <w:pPr>
-        <w:spacing w:line="240" w:lineRule="auto"/>
-      </w:pPr>
-      <w:r>
-        <w:t>c) Commencement of Discharging</w:t>
-      </w:r>
-    </w:p>
-    <w:p>
-      <w:pPr>
-        <w:spacing w:line="240" w:lineRule="auto"/>
-      </w:pPr>
-      <w:r>
-        <w:t xml:space="preserve"> d) Estimated date of completion of Discharging</w:t>
-      </w:r>
-    </w:p>
-    <w:p>
-      <w:pPr>
-        <w:spacing w:line="240" w:lineRule="auto"/>
-        <w:rPr>
-          <w:color w:val="000000" w:themeColor="text1"/>
-        </w:rPr>
-      </w:pPr>
-      <w:r>
-        <w:t xml:space="preserve"> e) Wet and dry weight, moisture in percent</w:t>
-      </w:r>
-      <w:r>
-        <w:br/>
-      </w:r>
-    </w:p>
-    <w:p>
-      <w:pPr>
-        <w:rPr>
-          <w:b/>
-          <w:bCs/>
-          <w:color w:val="000000" w:themeColor="text1"/>
-        </w:rPr>
-      </w:pPr>
-      <w:r>
-        <w:rPr>
-          <w:b/>
-          <w:bCs/>
-          <w:color w:val="000000" w:themeColor="text1"/>
-        </w:rPr>
-        <w:t>10. Weighing and moisture determination report must show following:</w:t>
-      </w:r>
-    </w:p>
-    <w:p>
-      <w:r>
-        <w:t>a) Discharge port operation, commencement, completion, equipment used etc.</w:t>
-      </w:r>
-    </w:p>
-    <w:p>
-      <w:r>
-        <w:t>b) Weighing, kind and condition of weighing facilities</w:t>
-      </w:r>
-    </w:p>
-    <w:p>
-      <w:r>
-        <w:t>c) Sampling, preparation</w:t>
-      </w:r>
-    </w:p>
-    <w:p>
-      <w:r>
-        <w:t>d) Moisture determination</w:t>
-      </w:r>
-    </w:p>
-    <w:p>
-      <w:r>
-        <w:t>e) Statement of facts</w:t>
-      </w:r>
-    </w:p>
-    <w:p>
-      <w:r>
-        <w:t>f) Notice of Readiness</w:t>
-      </w:r>
-      <w:r>
-        <w:br/>
-      </w:r>
-    </w:p>
-    <w:p>
-      <w:pPr>
-        <w:rPr>
-          <w:b/>
-          <w:bCs/>
-          <w:color w:val="000000" w:themeColor="text1"/>
-        </w:rPr>
-      </w:pPr>
-      <w:r>
-        <w:rPr>
-          <w:b/>
-          <w:bCs/>
-          <w:color w:val="000000" w:themeColor="text1"/>
-        </w:rPr>
-        <w:t>11. Weight certificate must report following:</w:t>
-      </w:r>
-    </w:p>
-    <w:p>
-      <w:r>
-        <w:t>a) Net Wet weight per lot in kg</w:t>
-      </w:r>
-    </w:p>
-    <w:p>
-      <w:r>
-        <w:t>b) Moisture per lot in kg and percent</w:t>
-      </w:r>
-    </w:p>
-    <w:p>
-      <w:r>
-        <w:t>c) Net dry weight per lot in kg</w:t>
-      </w:r>
-      <w:r>
-        <w:cr/>
-      </w:r>
-    </w:p>
-    <w:p/>
-    <w:p/>
-    <w:p/>
-    <w:p/>
-    <w:p/>
-    <w:p/>
-    <w:p/>
-    <w:p/>
-    <w:p/>
-    <w:p/>
-    <w:p>
-      <w:r>
         <w:t>All certificates must be distributed in triplicate.</w:t>
       </w:r>
       <w:r>
@@ -697,43 +638,10 @@
     <w:p>
       <w:pPr>
         <w:rPr>
-          <w:b/>
-          <w:bCs/>
-          <w:u w:val="single"/>
-        </w:rPr>
-      </w:pPr>
-      <w:r>
-        <w:br/>
-      </w:r>
-      <w:r>
-        <w:rPr>
-          <w:b/>
-          <w:bCs/>
-          <w:u w:val="single"/>
-        </w:rPr>
-        <w:t>Buyer:</w:t>
-      </w:r>
-    </w:p>
-    <w:p>
-      <w:pPr>
-        <w:rPr>
-          <w:b/>
-          <w:bCs/>
-          <w:u w:val="single"/>
-        </w:rPr>
-      </w:pPr>
-    </w:p>
-    <w:p>
-      <w:proofErr w:type="spellStart"/>
-      <w:r>
-        <w:t>rezaa</w:t>
-      </w:r>
-      <w:proofErr w:type="spellEnd"/>
-    </w:p>
-    <w:p/>
-    <w:p/>
-    <w:p/>
-    <w:p/>
+          <w:rtl/>
+        </w:rPr>
+      </w:pPr>
+    </w:p>
     <w:p>
       <w:bookmarkStart w:id="0" w:name="_GoBack"/>
       <w:bookmarkEnd w:id="0"/>
@@ -747,11 +655,52 @@
         </w:rPr>
       </w:pPr>
       <w:r>
+        <w:br/>
+      </w:r>
+      <w:r>
         <w:rPr>
           <w:b/>
           <w:bCs/>
           <w:u w:val="single"/>
         </w:rPr>
+        <w:t>Buyer:</w:t>
+      </w:r>
+    </w:p>
+    <w:p>
+      <w:pPr>
+        <w:rPr>
+          <w:b/>
+          <w:bCs/>
+          <w:u w:val="single"/>
+        </w:rPr>
+      </w:pPr>
+    </w:p>
+    <w:p>
+      <w:proofErr w:type="spellStart"/>
+      <w:r>
+        <w:t>rezaa</w:t>
+      </w:r>
+      <w:proofErr w:type="spellEnd"/>
+    </w:p>
+    <w:p/>
+    <w:p/>
+    <w:p/>
+    <w:p/>
+    <w:p/>
+    <w:p>
+      <w:pPr>
+        <w:rPr>
+          <w:b/>
+          <w:bCs/>
+          <w:u w:val="single"/>
+        </w:rPr>
+      </w:pPr>
+      <w:r>
+        <w:rPr>
+          <w:b/>
+          <w:bCs/>
+          <w:u w:val="single"/>
+        </w:rPr>
         <w:t>Seller:</w:t>
       </w:r>
     </w:p>
@@ -831,6 +780,42 @@
         <w:rPr>
           <w:b/>
           <w:bCs/>
+        </w:rPr>
+      </w:pPr>
+    </w:p>
+    <w:p>
+      <w:pPr>
+        <w:rPr>
+          <w:b/>
+          <w:bCs/>
+          <w:rtl/>
+        </w:rPr>
+      </w:pPr>
+    </w:p>
+    <w:p>
+      <w:pPr>
+        <w:rPr>
+          <w:b/>
+          <w:bCs/>
+          <w:rtl/>
+        </w:rPr>
+      </w:pPr>
+    </w:p>
+    <w:p>
+      <w:pPr>
+        <w:rPr>
+          <w:b/>
+          <w:bCs/>
+          <w:rtl/>
+        </w:rPr>
+      </w:pPr>
+    </w:p>
+    <w:p>
+      <w:pPr>
+        <w:rPr>
+          <w:b/>
+          <w:bCs/>
+          <w:rtl/>
         </w:rPr>
       </w:pPr>
     </w:p>
@@ -2037,7 +2022,7 @@
 </file>
 
 <file path=customXml/itemProps1.xml><?xml version="1.0" encoding="utf-8"?>
-<ds:datastoreItem xmlns:ds="http://schemas.openxmlformats.org/officeDocument/2006/customXml" ds:itemID="{A4DFF26A-C8C8-4048-B99B-80938867D670}">
+<ds:datastoreItem xmlns:ds="http://schemas.openxmlformats.org/officeDocument/2006/customXml" ds:itemID="{92B00843-E823-4D9D-8D04-8093B5253894}">
   <ds:schemaRefs>
     <ds:schemaRef ds:uri="http://schemas.openxmlformats.org/officeDocument/2006/bibliography"/>
   </ds:schemaRefs>
